--- a/WordDocuments/TimesNewRoman/0190.docx
+++ b/WordDocuments/TimesNewRoman/0190.docx
@@ -8,11 +8,11 @@
       </w:pPr>
       <w:r>
         <w:rPr>
-          <w:rFonts w:ascii="TimesNewToman" w:hAnsi="TimesNewToman"/>
+          <w:rFonts w:ascii="Times New Roman" w:hAnsi="Times New Roman"/>
           <w:color w:val="000000"/>
           <w:sz w:val="44"/>
         </w:rPr>
-        <w:t>Quantum Entanglement: Unveiling the Mysteries of Interconnectedness</w:t>
+        <w:t>Discovering the Boundaries of Certainty: Unveiling the Complexities of the Natural World</w:t>
       </w:r>
     </w:p>
     <w:p>
@@ -22,11 +22,11 @@
       </w:pPr>
       <w:r>
         <w:rPr>
-          <w:rFonts w:ascii="TimesNewToman" w:hAnsi="TimesNewToman"/>
+          <w:rFonts w:ascii="Times New Roman" w:hAnsi="Times New Roman"/>
           <w:color w:val="000000"/>
           <w:sz w:val="36"/>
         </w:rPr>
-        <w:t>Chloe Carter</w:t>
+        <w:t>Kimberly Blake</w:t>
       </w:r>
     </w:p>
     <w:p>
@@ -35,15 +35,15 @@
       </w:pPr>
       <w:r>
         <w:rPr>
-          <w:rFonts w:ascii="TimesNewToman" w:hAnsi="TimesNewToman"/>
+          <w:rFonts w:ascii="Times New Roman" w:hAnsi="Times New Roman"/>
           <w:color w:val="000000"/>
           <w:sz w:val="32"/>
         </w:rPr>
-        <w:t>chcarter@quantumxyz</w:t>
+        <w:t>Kimberly</w:t>
       </w:r>
       <w:r>
         <w:rPr>
-          <w:rFonts w:ascii="TimesNewToman" w:hAnsi="TimesNewToman"/>
+          <w:rFonts w:ascii="Times New Roman" w:hAnsi="Times New Roman"/>
           <w:color w:val="000000"/>
           <w:sz w:val="32"/>
         </w:rPr>
@@ -51,7 +51,23 @@
       </w:r>
       <w:r>
         <w:rPr>
-          <w:rFonts w:ascii="TimesNewToman" w:hAnsi="TimesNewToman"/>
+          <w:rFonts w:ascii="Times New Roman" w:hAnsi="Times New Roman"/>
+          <w:color w:val="000000"/>
+          <w:sz w:val="32"/>
+        </w:rPr>
+        <w:t>Blake@highschooleducators</w:t>
+      </w:r>
+      <w:r>
+        <w:rPr>
+          <w:rFonts w:ascii="Times New Roman" w:hAnsi="Times New Roman"/>
+          <w:color w:val="000000"/>
+          <w:sz w:val="32"/>
+        </w:rPr>
+        <w:t>.</w:t>
+      </w:r>
+      <w:r>
+        <w:rPr>
+          <w:rFonts w:ascii="Times New Roman" w:hAnsi="Times New Roman"/>
           <w:color w:val="000000"/>
           <w:sz w:val="32"/>
         </w:rPr>
@@ -62,15 +78,15 @@
     <w:p>
       <w:r>
         <w:rPr>
-          <w:rFonts w:ascii="TimesNewToman" w:hAnsi="TimesNewToman"/>
+          <w:rFonts w:ascii="Times New Roman" w:hAnsi="Times New Roman"/>
           <w:color w:val="000000"/>
           <w:sz w:val="24"/>
         </w:rPr>
-        <w:t>In the realm of physics, the concept of quantum entanglement has captured the fascination of scientists and philosophers alike</w:t>
+        <w:t>The natural world, with its boundless tapestry of phenomena, presents a compelling invitation to explore the intricacies of science and unravel the mysteries that lie within</w:t>
       </w:r>
       <w:r>
         <w:rPr>
-          <w:rFonts w:ascii="TimesNewToman" w:hAnsi="TimesNewToman"/>
+          <w:rFonts w:ascii="Times New Roman" w:hAnsi="Times New Roman"/>
           <w:color w:val="000000"/>
           <w:sz w:val="24"/>
         </w:rPr>
@@ -78,15 +94,15 @@
       </w:r>
       <w:r>
         <w:rPr>
-          <w:rFonts w:ascii="TimesNewToman" w:hAnsi="TimesNewToman"/>
+          <w:rFonts w:ascii="Times New Roman" w:hAnsi="Times New Roman"/>
           <w:color w:val="000000"/>
           <w:sz w:val="24"/>
         </w:rPr>
-        <w:t xml:space="preserve"> This intriguing phenomenon defies our classical understanding of locality, challenging long-held beliefs about the nature of reality</w:t>
+        <w:t xml:space="preserve"> From the enigmatic dance of atoms and molecules to the intricate functions of living organisms, the study of science reveals the complex interconnections that govern our universe</w:t>
       </w:r>
       <w:r>
         <w:rPr>
-          <w:rFonts w:ascii="TimesNewToman" w:hAnsi="TimesNewToman"/>
+          <w:rFonts w:ascii="Times New Roman" w:hAnsi="Times New Roman"/>
           <w:color w:val="000000"/>
           <w:sz w:val="24"/>
         </w:rPr>
@@ -94,15 +110,15 @@
       </w:r>
       <w:r>
         <w:rPr>
-          <w:rFonts w:ascii="TimesNewToman" w:hAnsi="TimesNewToman"/>
+          <w:rFonts w:ascii="Times New Roman" w:hAnsi="Times New Roman"/>
           <w:color w:val="000000"/>
           <w:sz w:val="24"/>
         </w:rPr>
-        <w:t xml:space="preserve"> Quantum entanglement occurs when two or more particles become correlated in such a way that the state of one particle is instantaneously affected by the state of the other, even if they are separated by vast distances</w:t>
+        <w:t xml:space="preserve"> In this essay, we embark on a journey into the captivating realms of mathematics, chemistry, biology, and medicine, exploring their interconnectedness and significance in providing a comprehensive understanding of the natural world</w:t>
       </w:r>
       <w:r>
         <w:rPr>
-          <w:rFonts w:ascii="TimesNewToman" w:hAnsi="TimesNewToman"/>
+          <w:rFonts w:ascii="Times New Roman" w:hAnsi="Times New Roman"/>
           <w:color w:val="000000"/>
           <w:sz w:val="24"/>
         </w:rPr>
@@ -110,15 +126,24 @@
       </w:r>
       <w:r>
         <w:rPr>
-          <w:rFonts w:ascii="TimesNewToman" w:hAnsi="TimesNewToman"/>
+          <w:rFonts w:ascii="Times New Roman" w:hAnsi="Times New Roman"/>
           <w:color w:val="000000"/>
           <w:sz w:val="24"/>
         </w:rPr>
-        <w:t xml:space="preserve"> This interconnectedness, seemingly transcending the limitations of time and space, has profound implications for our understanding of the fundamental laws of the universe</w:t>
+        <w:br/>
       </w:r>
       <w:r>
         <w:rPr>
-          <w:rFonts w:ascii="TimesNewToman" w:hAnsi="TimesNewToman"/>
+          <w:rFonts w:ascii="Times New Roman" w:hAnsi="Times New Roman"/>
+          <w:color w:val="000000"/>
+          <w:sz w:val="24"/>
+        </w:rPr>
+        <w:br/>
+        <w:t>Within the realm of mathematics, we discover patterns and relationships that unlock the secrets of numerical and spatial dimensions</w:t>
+      </w:r>
+      <w:r>
+        <w:rPr>
+          <w:rFonts w:ascii="Times New Roman" w:hAnsi="Times New Roman"/>
           <w:color w:val="000000"/>
           <w:sz w:val="24"/>
         </w:rPr>
@@ -126,7 +151,55 @@
       </w:r>
       <w:r>
         <w:rPr>
-          <w:rFonts w:ascii="TimesNewToman" w:hAnsi="TimesNewToman"/>
+          <w:rFonts w:ascii="Times New Roman" w:hAnsi="Times New Roman"/>
+          <w:color w:val="000000"/>
+          <w:sz w:val="24"/>
+        </w:rPr>
+        <w:t xml:space="preserve"> From the elegance of geometric forms to the fascinating properties of numbers, mathematics offers a language that allows us to quantify and analyze the world around us</w:t>
+      </w:r>
+      <w:r>
+        <w:rPr>
+          <w:rFonts w:ascii="Times New Roman" w:hAnsi="Times New Roman"/>
+          <w:color w:val="000000"/>
+          <w:sz w:val="24"/>
+        </w:rPr>
+        <w:t>.</w:t>
+      </w:r>
+      <w:r>
+        <w:rPr>
+          <w:rFonts w:ascii="Times New Roman" w:hAnsi="Times New Roman"/>
+          <w:color w:val="000000"/>
+          <w:sz w:val="24"/>
+        </w:rPr>
+        <w:t xml:space="preserve"> It provides the foundation for understanding the intricate mechanisms that drive the universe, from the smallest subatomic particles to the vastness of galaxies</w:t>
+      </w:r>
+      <w:r>
+        <w:rPr>
+          <w:rFonts w:ascii="Times New Roman" w:hAnsi="Times New Roman"/>
+          <w:color w:val="000000"/>
+          <w:sz w:val="24"/>
+        </w:rPr>
+        <w:t>.</w:t>
+      </w:r>
+      <w:r>
+        <w:rPr>
+          <w:rFonts w:ascii="Times New Roman" w:hAnsi="Times New Roman"/>
+          <w:color w:val="000000"/>
+          <w:sz w:val="24"/>
+        </w:rPr>
+        <w:t xml:space="preserve"> By deciphering these patterns, we gain insight into the fundamental principles that govern the functioning of the natural world</w:t>
+      </w:r>
+      <w:r>
+        <w:rPr>
+          <w:rFonts w:ascii="Times New Roman" w:hAnsi="Times New Roman"/>
+          <w:color w:val="000000"/>
+          <w:sz w:val="24"/>
+        </w:rPr>
+        <w:t>.</w:t>
+      </w:r>
+      <w:r>
+        <w:rPr>
+          <w:rFonts w:ascii="Times New Roman" w:hAnsi="Times New Roman"/>
           <w:color w:val="000000"/>
           <w:sz w:val="24"/>
         </w:rPr>
@@ -134,16 +207,16 @@
       </w:r>
       <w:r>
         <w:rPr>
-          <w:rFonts w:ascii="TimesNewToman" w:hAnsi="TimesNewToman"/>
+          <w:rFonts w:ascii="Times New Roman" w:hAnsi="Times New Roman"/>
           <w:color w:val="000000"/>
           <w:sz w:val="24"/>
         </w:rPr>
         <w:br/>
-        <w:t>Further delving into the intricacies of quantum entanglement reveals a tapestry of perplexing paradoxes and thought-provoking questions</w:t>
+        <w:t>In the captivating realm of chemistry, we delve into the fascinating world of matter and its transformations</w:t>
       </w:r>
       <w:r>
         <w:rPr>
-          <w:rFonts w:ascii="TimesNewToman" w:hAnsi="TimesNewToman"/>
+          <w:rFonts w:ascii="Times New Roman" w:hAnsi="Times New Roman"/>
           <w:color w:val="000000"/>
           <w:sz w:val="24"/>
         </w:rPr>
@@ -151,15 +224,15 @@
       </w:r>
       <w:r>
         <w:rPr>
-          <w:rFonts w:ascii="TimesNewToman" w:hAnsi="TimesNewToman"/>
+          <w:rFonts w:ascii="Times New Roman" w:hAnsi="Times New Roman"/>
           <w:color w:val="000000"/>
           <w:sz w:val="24"/>
         </w:rPr>
-        <w:t xml:space="preserve"> The Einstein-Podolsky-Rosen (EPR) paradox, for instance, showcases the apparent conflict between quantum theory and our intuitive notions of causality</w:t>
+        <w:t xml:space="preserve"> From the interactions between atoms and molecules to the synthesis of new substances, chemistry uncovers the fundamental processes that shape the materials that make up our world</w:t>
       </w:r>
       <w:r>
         <w:rPr>
-          <w:rFonts w:ascii="TimesNewToman" w:hAnsi="TimesNewToman"/>
+          <w:rFonts w:ascii="Times New Roman" w:hAnsi="Times New Roman"/>
           <w:color w:val="000000"/>
           <w:sz w:val="24"/>
         </w:rPr>
@@ -167,15 +240,15 @@
       </w:r>
       <w:r>
         <w:rPr>
-          <w:rFonts w:ascii="TimesNewToman" w:hAnsi="TimesNewToman"/>
+          <w:rFonts w:ascii="Times New Roman" w:hAnsi="Times New Roman"/>
           <w:color w:val="000000"/>
           <w:sz w:val="24"/>
         </w:rPr>
-        <w:t xml:space="preserve"> It highlights scenarios where the measurement of one entangled particle instantaneously influences the state of its distant counterpart, posing challenges to our traditional understanding of cause and effect</w:t>
+        <w:t xml:space="preserve"> By examining the properties and behaviors of elements and compounds, we gain a deeper understanding of the chemical reactions that occur naturally and artificially, enabling us to harness their power for various applications</w:t>
       </w:r>
       <w:r>
         <w:rPr>
-          <w:rFonts w:ascii="TimesNewToman" w:hAnsi="TimesNewToman"/>
+          <w:rFonts w:ascii="Times New Roman" w:hAnsi="Times New Roman"/>
           <w:color w:val="000000"/>
           <w:sz w:val="24"/>
         </w:rPr>
@@ -183,15 +256,41 @@
       </w:r>
       <w:r>
         <w:rPr>
-          <w:rFonts w:ascii="TimesNewToman" w:hAnsi="TimesNewToman"/>
+          <w:rFonts w:ascii="Times New Roman" w:hAnsi="Times New Roman"/>
           <w:color w:val="000000"/>
           <w:sz w:val="24"/>
         </w:rPr>
-        <w:t xml:space="preserve"> The Bell inequalities, a set of mathematical constraints derived from quantum theory, provide a framework for testing the validity of local realism, a theory that asserts the independence of distant events</w:t>
+        <w:br/>
       </w:r>
       <w:r>
         <w:rPr>
-          <w:rFonts w:ascii="TimesNewToman" w:hAnsi="TimesNewToman"/>
+          <w:rFonts w:ascii="Times New Roman" w:hAnsi="Times New Roman"/>
+          <w:color w:val="000000"/>
+          <w:sz w:val="24"/>
+        </w:rPr>
+        <w:br/>
+        <w:t>Introduction Continued:</w:t>
+      </w:r>
+      <w:r>
+        <w:rPr>
+          <w:rFonts w:ascii="Times New Roman" w:hAnsi="Times New Roman"/>
+          <w:color w:val="000000"/>
+          <w:sz w:val="24"/>
+        </w:rPr>
+        <w:br/>
+      </w:r>
+      <w:r>
+        <w:rPr>
+          <w:rFonts w:ascii="Times New Roman" w:hAnsi="Times New Roman"/>
+          <w:color w:val="000000"/>
+          <w:sz w:val="24"/>
+        </w:rPr>
+        <w:br/>
+        <w:t>Venturing into the enthralling field of biology, we encounter the intricacies of living organisms and their remarkable diversity</w:t>
+      </w:r>
+      <w:r>
+        <w:rPr>
+          <w:rFonts w:ascii="Times New Roman" w:hAnsi="Times New Roman"/>
           <w:color w:val="000000"/>
           <w:sz w:val="24"/>
         </w:rPr>
@@ -199,15 +298,15 @@
       </w:r>
       <w:r>
         <w:rPr>
-          <w:rFonts w:ascii="TimesNewToman" w:hAnsi="TimesNewToman"/>
+          <w:rFonts w:ascii="Times New Roman" w:hAnsi="Times New Roman"/>
           <w:color w:val="000000"/>
           <w:sz w:val="24"/>
         </w:rPr>
-        <w:t xml:space="preserve"> Experimental violations of Bell inequalities have provided compelling evidence in favor of quantum entanglement and the non-local nature of reality</w:t>
+        <w:t xml:space="preserve"> We explore the fundamental processes that govern life, from cellular structures and functions to the intricate interactions within ecosystems</w:t>
       </w:r>
       <w:r>
         <w:rPr>
-          <w:rFonts w:ascii="TimesNewToman" w:hAnsi="TimesNewToman"/>
+          <w:rFonts w:ascii="Times New Roman" w:hAnsi="Times New Roman"/>
           <w:color w:val="000000"/>
           <w:sz w:val="24"/>
         </w:rPr>
@@ -215,7 +314,48 @@
       </w:r>
       <w:r>
         <w:rPr>
-          <w:rFonts w:ascii="TimesNewToman" w:hAnsi="TimesNewToman"/>
+          <w:rFonts w:ascii="Times New Roman" w:hAnsi="Times New Roman"/>
+          <w:color w:val="000000"/>
+          <w:sz w:val="24"/>
+        </w:rPr>
+        <w:t xml:space="preserve"> Biology unveils the remarkable adaptations and evolutionary mechanisms that have shaped the variety of life on Earth, highlighting the interconnectedness of all </w:t>
+      </w:r>
+      <w:r>
+        <w:rPr>
+          <w:rFonts w:ascii="Times New Roman" w:hAnsi="Times New Roman"/>
+          <w:color w:val="000000"/>
+          <w:sz w:val="24"/>
+        </w:rPr>
+        <w:lastRenderedPageBreak/>
+        <w:t>living things</w:t>
+      </w:r>
+      <w:r>
+        <w:rPr>
+          <w:rFonts w:ascii="Times New Roman" w:hAnsi="Times New Roman"/>
+          <w:color w:val="000000"/>
+          <w:sz w:val="24"/>
+        </w:rPr>
+        <w:t>.</w:t>
+      </w:r>
+      <w:r>
+        <w:rPr>
+          <w:rFonts w:ascii="Times New Roman" w:hAnsi="Times New Roman"/>
+          <w:color w:val="000000"/>
+          <w:sz w:val="24"/>
+        </w:rPr>
+        <w:t xml:space="preserve"> By unraveling the mysteries of life, we gain a deeper appreciation for the fragility and resilience of our planet's ecosystems, inspiring us to take action to protect and preserve them</w:t>
+      </w:r>
+      <w:r>
+        <w:rPr>
+          <w:rFonts w:ascii="Times New Roman" w:hAnsi="Times New Roman"/>
+          <w:color w:val="000000"/>
+          <w:sz w:val="24"/>
+        </w:rPr>
+        <w:t>.</w:t>
+      </w:r>
+      <w:r>
+        <w:rPr>
+          <w:rFonts w:ascii="Times New Roman" w:hAnsi="Times New Roman"/>
           <w:color w:val="000000"/>
           <w:sz w:val="24"/>
         </w:rPr>
@@ -223,16 +363,16 @@
       </w:r>
       <w:r>
         <w:rPr>
-          <w:rFonts w:ascii="TimesNewToman" w:hAnsi="TimesNewToman"/>
+          <w:rFonts w:ascii="Times New Roman" w:hAnsi="Times New Roman"/>
           <w:color w:val="000000"/>
           <w:sz w:val="24"/>
         </w:rPr>
         <w:br/>
-        <w:t>The practical implications of quantum entanglement are equally tantalizing</w:t>
+        <w:t>In the realm of medicine, we witness the application of scientific knowledge to alleviate human suffering</w:t>
       </w:r>
       <w:r>
         <w:rPr>
-          <w:rFonts w:ascii="TimesNewToman" w:hAnsi="TimesNewToman"/>
+          <w:rFonts w:ascii="Times New Roman" w:hAnsi="Times New Roman"/>
           <w:color w:val="000000"/>
           <w:sz w:val="24"/>
         </w:rPr>
@@ -240,15 +380,15 @@
       </w:r>
       <w:r>
         <w:rPr>
-          <w:rFonts w:ascii="TimesNewToman" w:hAnsi="TimesNewToman"/>
+          <w:rFonts w:ascii="Times New Roman" w:hAnsi="Times New Roman"/>
           <w:color w:val="000000"/>
           <w:sz w:val="24"/>
         </w:rPr>
-        <w:t xml:space="preserve"> Quantum communication, harnessing the power of entangled particles, promises the secure transmission of information immune to eavesdropping</w:t>
+        <w:t xml:space="preserve"> We delve into the study of diseases and their causes, exploring the intricate mechanisms by which the human body functions in both health and illness</w:t>
       </w:r>
       <w:r>
         <w:rPr>
-          <w:rFonts w:ascii="TimesNewToman" w:hAnsi="TimesNewToman"/>
+          <w:rFonts w:ascii="Times New Roman" w:hAnsi="Times New Roman"/>
           <w:color w:val="000000"/>
           <w:sz w:val="24"/>
         </w:rPr>
@@ -256,15 +396,15 @@
       </w:r>
       <w:r>
         <w:rPr>
-          <w:rFonts w:ascii="TimesNewToman" w:hAnsi="TimesNewToman"/>
+          <w:rFonts w:ascii="Times New Roman" w:hAnsi="Times New Roman"/>
           <w:color w:val="000000"/>
           <w:sz w:val="24"/>
         </w:rPr>
-        <w:t xml:space="preserve"> Quantum computing, leveraging the superposition and entanglement properties of quantum systems, offers the potential to solve certain computational problems exponentially faster than classical computers</w:t>
+        <w:t xml:space="preserve"> Medicine equips us with the tools to diagnose, treat, and prevent diseases, improving the overall well-being of individuals and communities</w:t>
       </w:r>
       <w:r>
         <w:rPr>
-          <w:rFonts w:ascii="TimesNewToman" w:hAnsi="TimesNewToman"/>
+          <w:rFonts w:ascii="Times New Roman" w:hAnsi="Times New Roman"/>
           <w:color w:val="000000"/>
           <w:sz w:val="24"/>
         </w:rPr>
@@ -272,15 +412,15 @@
       </w:r>
       <w:r>
         <w:rPr>
-          <w:rFonts w:ascii="TimesNewToman" w:hAnsi="TimesNewToman"/>
+          <w:rFonts w:ascii="Times New Roman" w:hAnsi="Times New Roman"/>
           <w:color w:val="000000"/>
           <w:sz w:val="24"/>
         </w:rPr>
-        <w:t xml:space="preserve"> From revolutionizing cryptography to enabling transformative medical advancements, the potential applications of quantum entanglement are vast and hold the promise of reshaping industries and transforming our daily lives</w:t>
+        <w:t xml:space="preserve"> It challenges us to push the boundaries of scientific understanding and to continually innovate in the pursuit of better healthcare outcomes</w:t>
       </w:r>
       <w:r>
         <w:rPr>
-          <w:rFonts w:ascii="TimesNewToman" w:hAnsi="TimesNewToman"/>
+          <w:rFonts w:ascii="Times New Roman" w:hAnsi="Times New Roman"/>
           <w:color w:val="000000"/>
           <w:sz w:val="24"/>
         </w:rPr>
@@ -290,7 +430,7 @@
     <w:p>
       <w:r>
         <w:rPr>
-          <w:rFonts w:ascii="TimesNewToman" w:hAnsi="TimesNewToman"/>
+          <w:rFonts w:ascii="Times New Roman" w:hAnsi="Times New Roman"/>
           <w:color w:val="000000"/>
           <w:sz w:val="28"/>
         </w:rPr>
@@ -300,48 +440,62 @@
     <w:p>
       <w:r>
         <w:rPr>
-          <w:rFonts w:ascii="TimesNewToman" w:hAnsi="TimesNewToman"/>
+          <w:rFonts w:ascii="Times New Roman" w:hAnsi="Times New Roman"/>
           <w:color w:val="000000"/>
         </w:rPr>
-        <w:lastRenderedPageBreak/>
-        <w:t>Quantum entanglement presents a perplexing yet captivating phenomenon that challenges our classical understanding of reality</w:t>
+        <w:t>Through the exploration of mathematics, chemistry, biology, and medicine, we gain a deeper appreciation for the complex tapestry of the natural world</w:t>
       </w:r>
       <w:r>
         <w:rPr>
-          <w:rFonts w:ascii="TimesNewToman" w:hAnsi="TimesNewToman"/>
+          <w:rFonts w:ascii="Times New Roman" w:hAnsi="Times New Roman"/>
           <w:color w:val="000000"/>
         </w:rPr>
         <w:t>.</w:t>
       </w:r>
       <w:r>
         <w:rPr>
-          <w:rFonts w:ascii="TimesNewToman" w:hAnsi="TimesNewToman"/>
+          <w:rFonts w:ascii="Times New Roman" w:hAnsi="Times New Roman"/>
           <w:color w:val="000000"/>
         </w:rPr>
-        <w:t xml:space="preserve"> Its implications extend beyond the realm of theoretical physics, promising transformative applications in various fields, including secure communication, advanced computing, and groundbreaking medical technologies</w:t>
+        <w:t xml:space="preserve"> From the patterns and relationships revealed by mathematics to the transformative power of chemistry, the intricacies of life uncovered by biology, and the advancements made in medicine, the interconnectedness of science becomes evident</w:t>
       </w:r>
       <w:r>
         <w:rPr>
-          <w:rFonts w:ascii="TimesNewToman" w:hAnsi="TimesNewToman"/>
+          <w:rFonts w:ascii="Times New Roman" w:hAnsi="Times New Roman"/>
           <w:color w:val="000000"/>
         </w:rPr>
         <w:t>.</w:t>
       </w:r>
       <w:r>
         <w:rPr>
-          <w:rFonts w:ascii="TimesNewToman" w:hAnsi="TimesNewToman"/>
+          <w:rFonts w:ascii="Times New Roman" w:hAnsi="Times New Roman"/>
           <w:color w:val="000000"/>
         </w:rPr>
-        <w:t xml:space="preserve"> As research continues to unravel the mysteries of quantum entanglement, we stand at the precipice of a new era, poised to witness profound shifts in our understanding of the universe and the possibilities it holds</w:t>
+        <w:t xml:space="preserve"> Understanding these disciplines enhances our ability to solve problems, make informed decisions, and appreciate the wonders of the universe that surrounds us</w:t>
       </w:r>
       <w:r>
         <w:rPr>
-          <w:rFonts w:ascii="TimesNewToman" w:hAnsi="TimesNewToman"/>
+          <w:rFonts w:ascii="Times New Roman" w:hAnsi="Times New Roman"/>
+          <w:color w:val="000000"/>
+        </w:rPr>
+        <w:t>.</w:t>
+      </w:r>
+      <w:r>
+        <w:rPr>
+          <w:rFonts w:ascii="Times New Roman" w:hAnsi="Times New Roman"/>
+          <w:color w:val="000000"/>
+        </w:rPr>
+        <w:t xml:space="preserve"> By embracing scientific inquiry and fostering a spirit of curiosity, we embark on a lifelong journey of discovery, unlocking the secrets of nature and unraveling the enigmas that lie within</w:t>
+      </w:r>
+      <w:r>
+        <w:rPr>
+          <w:rFonts w:ascii="Times New Roman" w:hAnsi="Times New Roman"/>
           <w:color w:val="000000"/>
         </w:rPr>
         <w:t>.</w:t>
       </w:r>
     </w:p>
+    <w:p/>
     <w:sectPr>
       <w:pgSz w:w="12240" w:h="15840"/>
       <w:pgMar w:top="1440" w:right="1800" w:bottom="1440" w:left="1800" w:header="720" w:footer="720" w:gutter="0"/>
@@ -525,31 +679,31 @@
       </w:rPr>
     </w:lvl>
   </w:abstractNum>
-  <w:num w:numId="1" w16cid:durableId="892932140">
+  <w:num w:numId="1" w16cid:durableId="1253198160">
     <w:abstractNumId w:val="8"/>
   </w:num>
-  <w:num w:numId="2" w16cid:durableId="767386951">
+  <w:num w:numId="2" w16cid:durableId="1775784926">
     <w:abstractNumId w:val="6"/>
   </w:num>
-  <w:num w:numId="3" w16cid:durableId="1215509413">
+  <w:num w:numId="3" w16cid:durableId="1868524727">
     <w:abstractNumId w:val="5"/>
   </w:num>
-  <w:num w:numId="4" w16cid:durableId="1231960685">
+  <w:num w:numId="4" w16cid:durableId="279344058">
     <w:abstractNumId w:val="4"/>
   </w:num>
-  <w:num w:numId="5" w16cid:durableId="44381124">
+  <w:num w:numId="5" w16cid:durableId="885222064">
     <w:abstractNumId w:val="7"/>
   </w:num>
-  <w:num w:numId="6" w16cid:durableId="1527062426">
+  <w:num w:numId="6" w16cid:durableId="1500657489">
     <w:abstractNumId w:val="3"/>
   </w:num>
-  <w:num w:numId="7" w16cid:durableId="2089383299">
+  <w:num w:numId="7" w16cid:durableId="1257787937">
     <w:abstractNumId w:val="2"/>
   </w:num>
-  <w:num w:numId="8" w16cid:durableId="1661612303">
+  <w:num w:numId="8" w16cid:durableId="947352019">
     <w:abstractNumId w:val="1"/>
   </w:num>
-  <w:num w:numId="9" w16cid:durableId="773213204">
+  <w:num w:numId="9" w16cid:durableId="597913226">
     <w:abstractNumId w:val="0"/>
   </w:num>
 </w:numbering>
